--- a/word_file/seattle_csfeeds02_command.docx
+++ b/word_file/seattle_csfeeds02_command.docx
@@ -36,8 +36,8 @@
       </w:pPr>
       <w:r>
         <w:rPr>
-          <w:b w:val="false"/>
-          <w:bCs w:val="false"/>
+          <w:b/>
+          <w:bCs/>
           <w:sz w:val="22"/>
           <w:szCs w:val="22"/>
         </w:rPr>
@@ -57,8 +57,8 @@
       </w:pPr>
       <w:r>
         <w:rPr>
-          <w:b w:val="false"/>
-          <w:bCs w:val="false"/>
+          <w:b/>
+          <w:bCs/>
           <w:sz w:val="22"/>
           <w:szCs w:val="22"/>
         </w:rPr>
@@ -120,8 +120,8 @@
       </w:pPr>
       <w:r>
         <w:rPr>
-          <w:b w:val="false"/>
-          <w:bCs w:val="false"/>
+          <w:b/>
+          <w:bCs/>
           <w:sz w:val="22"/>
           <w:szCs w:val="22"/>
         </w:rPr>
@@ -162,8 +162,8 @@
       </w:pPr>
       <w:r>
         <w:rPr>
-          <w:b w:val="false"/>
-          <w:bCs w:val="false"/>
+          <w:b/>
+          <w:bCs/>
           <w:sz w:val="22"/>
           <w:szCs w:val="22"/>
         </w:rPr>
@@ -225,8 +225,8 @@
       </w:pPr>
       <w:r>
         <w:rPr>
-          <w:b w:val="false"/>
-          <w:bCs w:val="false"/>
+          <w:b/>
+          <w:bCs/>
           <w:sz w:val="22"/>
           <w:szCs w:val="22"/>
         </w:rPr>
@@ -246,8 +246,8 @@
       </w:pPr>
       <w:r>
         <w:rPr>
-          <w:b w:val="false"/>
-          <w:bCs w:val="false"/>
+          <w:b/>
+          <w:bCs/>
           <w:sz w:val="22"/>
           <w:szCs w:val="22"/>
         </w:rPr>
@@ -330,8 +330,8 @@
       </w:pPr>
       <w:r>
         <w:rPr>
-          <w:b w:val="false"/>
-          <w:bCs w:val="false"/>
+          <w:b/>
+          <w:bCs/>
           <w:sz w:val="22"/>
           <w:szCs w:val="22"/>
         </w:rPr>
@@ -23797,13 +23797,7 @@
     <w:p>
       <w:pPr>
         <w:pStyle w:val="Calibri"/>
-        <w:rPr>
-          <w:b w:val="false"/>
-          <w:b w:val="false"/>
-          <w:bCs w:val="false"/>
-          <w:sz w:val="22"/>
-          <w:szCs w:val="22"/>
-        </w:rPr>
+        <w:rPr/>
       </w:pPr>
       <w:r>
         <w:rPr>
